--- a/第三方库使用.docx
+++ b/第三方库使用.docx
@@ -5,9 +5,6 @@
     <w:p>
       <w:pPr>
         <w:pStyle w:val="2"/>
-        <w:rPr>
-          <w:rFonts w:hint="eastAsia"/>
-        </w:rPr>
       </w:pPr>
       <w:r>
         <w:rPr>
@@ -18,65 +15,23 @@
     </w:p>
     <w:p>
       <w:r>
-        <w:t xml:space="preserve">function </w:t>
-      </w:r>
-      <w:proofErr w:type="spellStart"/>
-      <w:r>
-        <w:t>str_</w:t>
-      </w:r>
-      <w:proofErr w:type="gramStart"/>
-      <w:r>
-        <w:t>split</w:t>
-      </w:r>
-      <w:proofErr w:type="spellEnd"/>
-      <w:r>
-        <w:t>(</w:t>
-      </w:r>
-      <w:proofErr w:type="spellStart"/>
-      <w:proofErr w:type="gramEnd"/>
-      <w:r>
-        <w:t>str</w:t>
-      </w:r>
-      <w:proofErr w:type="spellEnd"/>
-      <w:r>
-        <w:t>, reps)</w:t>
-      </w:r>
-    </w:p>
-    <w:p>
-      <w:r>
-        <w:t xml:space="preserve">    local </w:t>
-      </w:r>
-      <w:proofErr w:type="spellStart"/>
-      <w:r>
-        <w:t>resultStrList</w:t>
-      </w:r>
-      <w:proofErr w:type="spellEnd"/>
-      <w:r>
-        <w:t xml:space="preserve"> = {}</w:t>
-      </w:r>
-    </w:p>
-    <w:p>
-      <w:r>
-        <w:t xml:space="preserve">    if </w:t>
-      </w:r>
-      <w:proofErr w:type="spellStart"/>
-      <w:r>
-        <w:t>str</w:t>
-      </w:r>
-      <w:proofErr w:type="spellEnd"/>
-      <w:r>
-        <w:t xml:space="preserve"> == nil then</w:t>
-      </w:r>
-    </w:p>
-    <w:p>
-      <w:r>
-        <w:t xml:space="preserve">        return </w:t>
-      </w:r>
-      <w:proofErr w:type="spellStart"/>
-      <w:r>
-        <w:t>resultStrList</w:t>
-      </w:r>
-      <w:proofErr w:type="spellEnd"/>
+        <w:t>function str_split(str, reps)</w:t>
+      </w:r>
+    </w:p>
+    <w:p>
+      <w:r>
+        <w:t xml:space="preserve">    local resultStrList = {}</w:t>
+      </w:r>
+    </w:p>
+    <w:p>
+      <w:r>
+        <w:t xml:space="preserve">    if str == nil then</w:t>
+      </w:r>
+    </w:p>
+    <w:p>
+      <w:r>
+        <w:t xml:space="preserve">        return resultStrList</w:t>
+      </w:r>
     </w:p>
     <w:p>
       <w:r>
@@ -85,53 +40,14 @@
     </w:p>
     <w:p>
       <w:r>
-        <w:t xml:space="preserve">    </w:t>
-      </w:r>
-      <w:proofErr w:type="spellStart"/>
-      <w:proofErr w:type="gramStart"/>
-      <w:r>
-        <w:t>string.gsub</w:t>
-      </w:r>
-      <w:proofErr w:type="spellEnd"/>
-      <w:proofErr w:type="gramEnd"/>
-      <w:r>
-        <w:t>(</w:t>
-      </w:r>
-      <w:proofErr w:type="spellStart"/>
-      <w:r>
-        <w:t>str</w:t>
-      </w:r>
-      <w:proofErr w:type="spellEnd"/>
-      <w:r>
-        <w:t xml:space="preserve">, '[^'..reps..']+', function(w) </w:t>
-      </w:r>
-      <w:proofErr w:type="spellStart"/>
-      <w:r>
-        <w:t>table.insert</w:t>
-      </w:r>
-      <w:proofErr w:type="spellEnd"/>
-      <w:r>
-        <w:t>(</w:t>
-      </w:r>
-      <w:proofErr w:type="spellStart"/>
-      <w:r>
-        <w:t>resultStrList</w:t>
-      </w:r>
-      <w:proofErr w:type="spellEnd"/>
-      <w:r>
-        <w:t>, w) end)</w:t>
+        <w:t xml:space="preserve">    string.gsub(str, '[^'..reps..']+', function(w) table.insert(resultStrList, w) end)</w:t>
       </w:r>
     </w:p>
     <w:p/>
     <w:p>
       <w:r>
-        <w:t xml:space="preserve">    return </w:t>
-      </w:r>
-      <w:proofErr w:type="spellStart"/>
-      <w:r>
-        <w:t>resultStrList</w:t>
-      </w:r>
-      <w:proofErr w:type="spellEnd"/>
+        <w:t xml:space="preserve">    return resultStrList</w:t>
+      </w:r>
     </w:p>
     <w:p>
       <w:r>
@@ -140,58 +56,153 @@
     </w:p>
     <w:p>
       <w:pPr>
+        <w:rPr>
+          <w:color w:val="FF0000"/>
+        </w:rPr>
+      </w:pPr>
+      <w:r>
+        <w:t>--</w:t>
+      </w:r>
+      <w:r>
+        <w:rPr>
+          <w:color w:val="FF0000"/>
+        </w:rPr>
+        <w:t xml:space="preserve"> str_split(str,’:’)</w:t>
+      </w:r>
+    </w:p>
+    <w:p>
+      <w:pPr>
+        <w:pStyle w:val="a7"/>
+      </w:pPr>
+      <w:r>
+        <w:t>L</w:t>
+      </w:r>
+      <w:r>
         <w:rPr>
           <w:rFonts w:hint="eastAsia"/>
         </w:rPr>
-      </w:pPr>
-      <w:r>
+        <w:t>ibevent</w:t>
+      </w:r>
+      <w:r>
+        <w:t xml:space="preserve"> </w:t>
+      </w:r>
+      <w:r>
+        <w:rPr>
+          <w:rFonts w:hint="eastAsia"/>
+        </w:rPr>
+        <w:t>安装步骤</w:t>
+      </w:r>
+    </w:p>
+    <w:p>
+      <w:pPr>
+        <w:pStyle w:val="a9"/>
+        <w:numPr>
+          <w:ilvl w:val="0"/>
+          <w:numId w:val="1"/>
+        </w:numPr>
+        <w:ind w:firstLineChars="0"/>
+      </w:pPr>
+      <w:r>
+        <w:rPr>
+          <w:rFonts w:hint="eastAsia"/>
+        </w:rPr>
+        <w:t>解压 然后进入目录</w:t>
+      </w:r>
+    </w:p>
+    <w:p>
+      <w:pPr>
+        <w:pStyle w:val="a9"/>
+        <w:numPr>
+          <w:ilvl w:val="0"/>
+          <w:numId w:val="1"/>
+        </w:numPr>
+        <w:ind w:firstLineChars="0"/>
+      </w:pPr>
+      <w:r>
+        <w:rPr>
+          <w:rFonts w:ascii="Comic Sans MS" w:hAnsi="Comic Sans MS"/>
+          <w:color w:val="333333"/>
+          <w:sz w:val="23"/>
+          <w:szCs w:val="23"/>
+          <w:shd w:val="clear" w:color="auto" w:fill="FFFFFF"/>
+        </w:rPr>
+        <w:t xml:space="preserve"># ./configure </w:t>
+      </w:r>
+      <w:r>
+        <w:rPr>
+          <w:rFonts w:ascii="Comic Sans MS" w:hAnsi="Comic Sans MS" w:hint="eastAsia"/>
+          <w:color w:val="333333"/>
+          <w:sz w:val="23"/>
+          <w:szCs w:val="23"/>
+          <w:shd w:val="clear" w:color="auto" w:fill="FFFFFF"/>
+        </w:rPr>
         <w:t>--</w:t>
       </w:r>
       <w:r>
         <w:rPr>
-          <w:color w:val="FF0000"/>
+          <w:rFonts w:ascii="Comic Sans MS" w:hAnsi="Comic Sans MS"/>
+          <w:color w:val="333333"/>
+          <w:sz w:val="23"/>
+          <w:szCs w:val="23"/>
+          <w:shd w:val="clear" w:color="auto" w:fill="FFFFFF"/>
         </w:rPr>
-        <w:t xml:space="preserve"> </w:t>
-      </w:r>
-      <w:proofErr w:type="spellStart"/>
+        <w:t>prefix=/usr</w:t>
+      </w:r>
+    </w:p>
+    <w:p>
+      <w:pPr>
+        <w:pStyle w:val="a9"/>
+        <w:numPr>
+          <w:ilvl w:val="0"/>
+          <w:numId w:val="1"/>
+        </w:numPr>
+        <w:ind w:firstLineChars="0"/>
+      </w:pPr>
       <w:r>
         <w:rPr>
-          <w:color w:val="FF0000"/>
+          <w:rFonts w:ascii="Comic Sans MS" w:hAnsi="Comic Sans MS"/>
+          <w:color w:val="333333"/>
+          <w:sz w:val="23"/>
+          <w:szCs w:val="23"/>
+          <w:shd w:val="clear" w:color="auto" w:fill="FFFFFF"/>
         </w:rPr>
-        <w:t>str_split</w:t>
-      </w:r>
-      <w:proofErr w:type="spellEnd"/>
+        <w:t># make</w:t>
+      </w:r>
+    </w:p>
+    <w:p>
+      <w:pPr>
+        <w:pStyle w:val="a9"/>
+        <w:numPr>
+          <w:ilvl w:val="0"/>
+          <w:numId w:val="1"/>
+        </w:numPr>
+        <w:ind w:firstLineChars="0"/>
+      </w:pPr>
       <w:r>
         <w:rPr>
-          <w:color w:val="FF0000"/>
+          <w:rFonts w:ascii="Comic Sans MS" w:hAnsi="Comic Sans MS"/>
+          <w:color w:val="333333"/>
+          <w:sz w:val="23"/>
+          <w:szCs w:val="23"/>
+          <w:shd w:val="clear" w:color="auto" w:fill="FFFFFF"/>
         </w:rPr>
-        <w:t>(</w:t>
-      </w:r>
-      <w:proofErr w:type="spellStart"/>
-      <w:r>
+        <w:t># make install</w:t>
+      </w:r>
+    </w:p>
+    <w:p>
+      <w:pPr>
         <w:rPr>
-          <w:color w:val="FF0000"/>
+          <w:rFonts w:hint="eastAsia"/>
         </w:rPr>
-        <w:t>str</w:t>
-      </w:r>
-      <w:proofErr w:type="spellEnd"/>
+      </w:pPr>
       <w:r>
         <w:rPr>
-          <w:color w:val="FF0000"/>
+          <w:rFonts w:hint="eastAsia"/>
         </w:rPr>
-        <w:t>,</w:t>
-      </w:r>
-      <w:r>
-        <w:rPr>
-          <w:color w:val="FF0000"/>
-        </w:rPr>
-        <w:t>’:’</w:t>
-      </w:r>
-      <w:r>
-        <w:rPr>
-          <w:color w:val="FF0000"/>
-        </w:rPr>
-        <w:t>)</w:t>
+        <w:t>5 G++ xx</w:t>
+      </w:r>
+      <w:r>
+        <w:t>.cpp -levent</w:t>
       </w:r>
       <w:bookmarkStart w:id="0" w:name="_GoBack"/>
       <w:bookmarkEnd w:id="0"/>
@@ -204,6 +215,141 @@
     </w:sectPr>
   </w:body>
 </w:document>
+</file>
+
+<file path=word/endnotes.xml><?xml version="1.0" encoding="utf-8"?>
+<w:endnotes xmlns:wpc="http://schemas.microsoft.com/office/word/2010/wordprocessingCanvas" xmlns:cx="http://schemas.microsoft.com/office/drawing/2014/chartex" xmlns:cx1="http://schemas.microsoft.com/office/drawing/2015/9/8/chartex" xmlns:cx2="http://schemas.microsoft.com/office/drawing/2015/10/21/chartex" xmlns:mc="http://schemas.openxmlformats.org/markup-compatibility/2006" xmlns:o="urn:schemas-microsoft-com:office:office" xmlns:r="http://schemas.openxmlformats.org/officeDocument/2006/relationships" xmlns:m="http://schemas.openxmlformats.org/officeDocument/2006/math" xmlns:v="urn:schemas-microsoft-com:vml" xmlns:wp14="http://schemas.microsoft.com/office/word/2010/wordprocessingDrawing" xmlns:wp="http://schemas.openxmlformats.org/drawingml/2006/wordprocessingDrawing" xmlns:w10="urn:schemas-microsoft-com:office:word" xmlns:w="http://schemas.openxmlformats.org/wordprocessingml/2006/main" xmlns:w14="http://schemas.microsoft.com/office/word/2010/wordml" xmlns:w15="http://schemas.microsoft.com/office/word/2012/wordml" xmlns:w16se="http://schemas.microsoft.com/office/word/2015/wordml/symex" xmlns:wpg="http://schemas.microsoft.com/office/word/2010/wordprocessingGroup" xmlns:wpi="http://schemas.microsoft.com/office/word/2010/wordprocessingInk" xmlns:wne="http://schemas.microsoft.com/office/word/2006/wordml" xmlns:wps="http://schemas.microsoft.com/office/word/2010/wordprocessingShape" mc:Ignorable="w14 w15 w16se wp14">
+  <w:endnote w:type="separator" w:id="-1">
+    <w:p>
+      <w:r>
+        <w:separator/>
+      </w:r>
+    </w:p>
+  </w:endnote>
+  <w:endnote w:type="continuationSeparator" w:id="0">
+    <w:p>
+      <w:r>
+        <w:continuationSeparator/>
+      </w:r>
+    </w:p>
+  </w:endnote>
+</w:endnotes>
+</file>
+
+<file path=word/footnotes.xml><?xml version="1.0" encoding="utf-8"?>
+<w:footnotes xmlns:wpc="http://schemas.microsoft.com/office/word/2010/wordprocessingCanvas" xmlns:cx="http://schemas.microsoft.com/office/drawing/2014/chartex" xmlns:cx1="http://schemas.microsoft.com/office/drawing/2015/9/8/chartex" xmlns:cx2="http://schemas.microsoft.com/office/drawing/2015/10/21/chartex" xmlns:mc="http://schemas.openxmlformats.org/markup-compatibility/2006" xmlns:o="urn:schemas-microsoft-com:office:office" xmlns:r="http://schemas.openxmlformats.org/officeDocument/2006/relationships" xmlns:m="http://schemas.openxmlformats.org/officeDocument/2006/math" xmlns:v="urn:schemas-microsoft-com:vml" xmlns:wp14="http://schemas.microsoft.com/office/word/2010/wordprocessingDrawing" xmlns:wp="http://schemas.openxmlformats.org/drawingml/2006/wordprocessingDrawing" xmlns:w10="urn:schemas-microsoft-com:office:word" xmlns:w="http://schemas.openxmlformats.org/wordprocessingml/2006/main" xmlns:w14="http://schemas.microsoft.com/office/word/2010/wordml" xmlns:w15="http://schemas.microsoft.com/office/word/2012/wordml" xmlns:w16se="http://schemas.microsoft.com/office/word/2015/wordml/symex" xmlns:wpg="http://schemas.microsoft.com/office/word/2010/wordprocessingGroup" xmlns:wpi="http://schemas.microsoft.com/office/word/2010/wordprocessingInk" xmlns:wne="http://schemas.microsoft.com/office/word/2006/wordml" xmlns:wps="http://schemas.microsoft.com/office/word/2010/wordprocessingShape" mc:Ignorable="w14 w15 w16se wp14">
+  <w:footnote w:type="separator" w:id="-1">
+    <w:p>
+      <w:r>
+        <w:separator/>
+      </w:r>
+    </w:p>
+  </w:footnote>
+  <w:footnote w:type="continuationSeparator" w:id="0">
+    <w:p>
+      <w:r>
+        <w:continuationSeparator/>
+      </w:r>
+    </w:p>
+  </w:footnote>
+</w:footnotes>
+</file>
+
+<file path=word/numbering.xml><?xml version="1.0" encoding="utf-8"?>
+<w:numbering xmlns:wpc="http://schemas.microsoft.com/office/word/2010/wordprocessingCanvas" xmlns:cx="http://schemas.microsoft.com/office/drawing/2014/chartex" xmlns:cx1="http://schemas.microsoft.com/office/drawing/2015/9/8/chartex" xmlns:cx2="http://schemas.microsoft.com/office/drawing/2015/10/21/chartex" xmlns:mc="http://schemas.openxmlformats.org/markup-compatibility/2006" xmlns:o="urn:schemas-microsoft-com:office:office" xmlns:r="http://schemas.openxmlformats.org/officeDocument/2006/relationships" xmlns:m="http://schemas.openxmlformats.org/officeDocument/2006/math" xmlns:v="urn:schemas-microsoft-com:vml" xmlns:wp14="http://schemas.microsoft.com/office/word/2010/wordprocessingDrawing" xmlns:wp="http://schemas.openxmlformats.org/drawingml/2006/wordprocessingDrawing" xmlns:w10="urn:schemas-microsoft-com:office:word" xmlns:w="http://schemas.openxmlformats.org/wordprocessingml/2006/main" xmlns:w14="http://schemas.microsoft.com/office/word/2010/wordml" xmlns:w15="http://schemas.microsoft.com/office/word/2012/wordml" xmlns:w16se="http://schemas.microsoft.com/office/word/2015/wordml/symex" xmlns:wpg="http://schemas.microsoft.com/office/word/2010/wordprocessingGroup" xmlns:wpi="http://schemas.microsoft.com/office/word/2010/wordprocessingInk" xmlns:wne="http://schemas.microsoft.com/office/word/2006/wordml" xmlns:wps="http://schemas.microsoft.com/office/word/2010/wordprocessingShape" mc:Ignorable="w14 w15 w16se wp14">
+  <w:abstractNum w:abstractNumId="0" w15:restartNumberingAfterBreak="0">
+    <w:nsid w:val="45C306F3"/>
+    <w:multiLevelType w:val="hybridMultilevel"/>
+    <w:tmpl w:val="F55C6BDC"/>
+    <w:lvl w:ilvl="0" w:tplc="AF943EB4">
+      <w:start w:val="1"/>
+      <w:numFmt w:val="decimal"/>
+      <w:lvlText w:val="%1."/>
+      <w:lvlJc w:val="left"/>
+      <w:pPr>
+        <w:ind w:left="360" w:hanging="360"/>
+      </w:pPr>
+      <w:rPr>
+        <w:rFonts w:hint="default"/>
+      </w:rPr>
+    </w:lvl>
+    <w:lvl w:ilvl="1" w:tplc="04090019" w:tentative="1">
+      <w:start w:val="1"/>
+      <w:numFmt w:val="lowerLetter"/>
+      <w:lvlText w:val="%2)"/>
+      <w:lvlJc w:val="left"/>
+      <w:pPr>
+        <w:ind w:left="840" w:hanging="420"/>
+      </w:pPr>
+    </w:lvl>
+    <w:lvl w:ilvl="2" w:tplc="0409001B" w:tentative="1">
+      <w:start w:val="1"/>
+      <w:numFmt w:val="lowerRoman"/>
+      <w:lvlText w:val="%3."/>
+      <w:lvlJc w:val="right"/>
+      <w:pPr>
+        <w:ind w:left="1260" w:hanging="420"/>
+      </w:pPr>
+    </w:lvl>
+    <w:lvl w:ilvl="3" w:tplc="0409000F" w:tentative="1">
+      <w:start w:val="1"/>
+      <w:numFmt w:val="decimal"/>
+      <w:lvlText w:val="%4."/>
+      <w:lvlJc w:val="left"/>
+      <w:pPr>
+        <w:ind w:left="1680" w:hanging="420"/>
+      </w:pPr>
+    </w:lvl>
+    <w:lvl w:ilvl="4" w:tplc="04090019" w:tentative="1">
+      <w:start w:val="1"/>
+      <w:numFmt w:val="lowerLetter"/>
+      <w:lvlText w:val="%5)"/>
+      <w:lvlJc w:val="left"/>
+      <w:pPr>
+        <w:ind w:left="2100" w:hanging="420"/>
+      </w:pPr>
+    </w:lvl>
+    <w:lvl w:ilvl="5" w:tplc="0409001B" w:tentative="1">
+      <w:start w:val="1"/>
+      <w:numFmt w:val="lowerRoman"/>
+      <w:lvlText w:val="%6."/>
+      <w:lvlJc w:val="right"/>
+      <w:pPr>
+        <w:ind w:left="2520" w:hanging="420"/>
+      </w:pPr>
+    </w:lvl>
+    <w:lvl w:ilvl="6" w:tplc="0409000F" w:tentative="1">
+      <w:start w:val="1"/>
+      <w:numFmt w:val="decimal"/>
+      <w:lvlText w:val="%7."/>
+      <w:lvlJc w:val="left"/>
+      <w:pPr>
+        <w:ind w:left="2940" w:hanging="420"/>
+      </w:pPr>
+    </w:lvl>
+    <w:lvl w:ilvl="7" w:tplc="04090019" w:tentative="1">
+      <w:start w:val="1"/>
+      <w:numFmt w:val="lowerLetter"/>
+      <w:lvlText w:val="%8)"/>
+      <w:lvlJc w:val="left"/>
+      <w:pPr>
+        <w:ind w:left="3360" w:hanging="420"/>
+      </w:pPr>
+    </w:lvl>
+    <w:lvl w:ilvl="8" w:tplc="0409001B" w:tentative="1">
+      <w:start w:val="1"/>
+      <w:numFmt w:val="lowerRoman"/>
+      <w:lvlText w:val="%9."/>
+      <w:lvlJc w:val="right"/>
+      <w:pPr>
+        <w:ind w:left="3780" w:hanging="420"/>
+      </w:pPr>
+    </w:lvl>
+  </w:abstractNum>
+  <w:num w:numId="1">
+    <w:abstractNumId w:val="0"/>
+  </w:num>
+</w:numbering>
 </file>
 
 <file path=word/styles.xml><?xml version="1.0" encoding="utf-8"?>
@@ -667,6 +813,116 @@
       <w:szCs w:val="32"/>
     </w:rPr>
   </w:style>
+  <w:style w:type="paragraph" w:styleId="a3">
+    <w:name w:val="header"/>
+    <w:basedOn w:val="a"/>
+    <w:link w:val="a4"/>
+    <w:uiPriority w:val="99"/>
+    <w:unhideWhenUsed/>
+    <w:rsid w:val="00C2157D"/>
+    <w:pPr>
+      <w:pBdr>
+        <w:bottom w:val="single" w:sz="6" w:space="1" w:color="auto"/>
+      </w:pBdr>
+      <w:tabs>
+        <w:tab w:val="center" w:pos="4153"/>
+        <w:tab w:val="right" w:pos="8306"/>
+      </w:tabs>
+      <w:snapToGrid w:val="0"/>
+      <w:jc w:val="center"/>
+    </w:pPr>
+    <w:rPr>
+      <w:sz w:val="18"/>
+      <w:szCs w:val="18"/>
+    </w:rPr>
+  </w:style>
+  <w:style w:type="character" w:customStyle="1" w:styleId="a4">
+    <w:name w:val="页眉 字符"/>
+    <w:basedOn w:val="a0"/>
+    <w:link w:val="a3"/>
+    <w:uiPriority w:val="99"/>
+    <w:rsid w:val="00C2157D"/>
+    <w:rPr>
+      <w:sz w:val="18"/>
+      <w:szCs w:val="18"/>
+    </w:rPr>
+  </w:style>
+  <w:style w:type="paragraph" w:styleId="a5">
+    <w:name w:val="footer"/>
+    <w:basedOn w:val="a"/>
+    <w:link w:val="a6"/>
+    <w:uiPriority w:val="99"/>
+    <w:unhideWhenUsed/>
+    <w:rsid w:val="00C2157D"/>
+    <w:pPr>
+      <w:tabs>
+        <w:tab w:val="center" w:pos="4153"/>
+        <w:tab w:val="right" w:pos="8306"/>
+      </w:tabs>
+      <w:snapToGrid w:val="0"/>
+      <w:jc w:val="left"/>
+    </w:pPr>
+    <w:rPr>
+      <w:sz w:val="18"/>
+      <w:szCs w:val="18"/>
+    </w:rPr>
+  </w:style>
+  <w:style w:type="character" w:customStyle="1" w:styleId="a6">
+    <w:name w:val="页脚 字符"/>
+    <w:basedOn w:val="a0"/>
+    <w:link w:val="a5"/>
+    <w:uiPriority w:val="99"/>
+    <w:rsid w:val="00C2157D"/>
+    <w:rPr>
+      <w:sz w:val="18"/>
+      <w:szCs w:val="18"/>
+    </w:rPr>
+  </w:style>
+  <w:style w:type="paragraph" w:styleId="a7">
+    <w:name w:val="Title"/>
+    <w:basedOn w:val="a"/>
+    <w:next w:val="a"/>
+    <w:link w:val="a8"/>
+    <w:uiPriority w:val="10"/>
+    <w:qFormat/>
+    <w:rsid w:val="00C2157D"/>
+    <w:pPr>
+      <w:spacing w:before="240" w:after="60"/>
+      <w:jc w:val="center"/>
+      <w:outlineLvl w:val="0"/>
+    </w:pPr>
+    <w:rPr>
+      <w:rFonts w:asciiTheme="majorHAnsi" w:eastAsiaTheme="majorEastAsia" w:hAnsiTheme="majorHAnsi" w:cstheme="majorBidi"/>
+      <w:b/>
+      <w:bCs/>
+      <w:sz w:val="32"/>
+      <w:szCs w:val="32"/>
+    </w:rPr>
+  </w:style>
+  <w:style w:type="character" w:customStyle="1" w:styleId="a8">
+    <w:name w:val="标题 字符"/>
+    <w:basedOn w:val="a0"/>
+    <w:link w:val="a7"/>
+    <w:uiPriority w:val="10"/>
+    <w:rsid w:val="00C2157D"/>
+    <w:rPr>
+      <w:rFonts w:asciiTheme="majorHAnsi" w:eastAsiaTheme="majorEastAsia" w:hAnsiTheme="majorHAnsi" w:cstheme="majorBidi"/>
+      <w:b/>
+      <w:bCs/>
+      <w:sz w:val="32"/>
+      <w:szCs w:val="32"/>
+    </w:rPr>
+  </w:style>
+  <w:style w:type="paragraph" w:styleId="a9">
+    <w:name w:val="List Paragraph"/>
+    <w:basedOn w:val="a"/>
+    <w:uiPriority w:val="34"/>
+    <w:qFormat/>
+    <w:rsid w:val="00CB0D9D"/>
+    <w:pPr>
+      <w:ind w:firstLineChars="200" w:firstLine="420"/>
+    </w:pPr>
+  </w:style>
 </w:styles>
 </file>
 

--- a/第三方库使用.docx
+++ b/第三方库使用.docx
@@ -108,6 +108,20 @@
         </w:rPr>
         <w:t>解压 然后进入目录</w:t>
       </w:r>
+      <w:r>
+        <w:rPr>
+          <w:rFonts w:hint="eastAsia"/>
+        </w:rPr>
+        <w:t>(要下载官方的</w:t>
+      </w:r>
+      <w:bookmarkStart w:id="0" w:name="_GoBack"/>
+      <w:bookmarkEnd w:id="0"/>
+      <w:r>
+        <w:rPr>
+          <w:rFonts w:hint="eastAsia"/>
+        </w:rPr>
+        <w:t>)</w:t>
+      </w:r>
     </w:p>
     <w:p>
       <w:pPr>
@@ -190,22 +204,51 @@
       </w:r>
     </w:p>
     <w:p>
-      <w:pPr>
+      <w:r>
         <w:rPr>
           <w:rFonts w:hint="eastAsia"/>
         </w:rPr>
-      </w:pPr>
+        <w:t>5 G++ xx</w:t>
+      </w:r>
+      <w:r>
+        <w:t>.cpp -levent</w:t>
+      </w:r>
+    </w:p>
+    <w:p/>
+    <w:p>
+      <w:r>
+        <w:t>C</w:t>
+      </w:r>
       <w:r>
         <w:rPr>
           <w:rFonts w:hint="eastAsia"/>
         </w:rPr>
-        <w:t>5 G++ xx</w:t>
-      </w:r>
-      <w:r>
-        <w:t>.cpp -levent</w:t>
-      </w:r>
-      <w:bookmarkStart w:id="0" w:name="_GoBack"/>
-      <w:bookmarkEnd w:id="0"/>
+        <w:t>make</w:t>
+      </w:r>
+    </w:p>
+    <w:p>
+      <w:r>
+        <w:t>sudo apt-get install cmake</w:t>
+      </w:r>
+    </w:p>
+    <w:p>
+      <w:r>
+        <w:rPr>
+          <w:rFonts w:hint="eastAsia"/>
+        </w:rPr>
+        <w:t>右键添加终端</w:t>
+      </w:r>
+    </w:p>
+    <w:p>
+      <w:r>
+        <w:rPr>
+          <w:rFonts w:ascii="Tahoma" w:hAnsi="Tahoma" w:cs="Tahoma"/>
+          <w:color w:val="333333"/>
+          <w:szCs w:val="21"/>
+          <w:shd w:val="clear" w:color="auto" w:fill="FAFAFC"/>
+        </w:rPr>
+        <w:t>sudo apt-get install nautilus-open-terminal</w:t>
+      </w:r>
     </w:p>
     <w:sectPr>
       <w:pgSz w:w="11906" w:h="16838"/>

--- a/第三方库使用.docx
+++ b/第三方库使用.docx
@@ -112,15 +112,7 @@
         <w:rPr>
           <w:rFonts w:hint="eastAsia"/>
         </w:rPr>
-        <w:t>(要下载官方的</w:t>
-      </w:r>
-      <w:bookmarkStart w:id="0" w:name="_GoBack"/>
-      <w:bookmarkEnd w:id="0"/>
-      <w:r>
-        <w:rPr>
-          <w:rFonts w:hint="eastAsia"/>
-        </w:rPr>
-        <w:t>)</w:t>
+        <w:t>(要下载官方的)</w:t>
       </w:r>
     </w:p>
     <w:p>
@@ -231,6 +223,7 @@
         <w:t>sudo apt-get install cmake</w:t>
       </w:r>
     </w:p>
+    <w:p/>
     <w:p>
       <w:r>
         <w:rPr>
@@ -240,14 +233,174 @@
       </w:r>
     </w:p>
     <w:p>
-      <w:r>
+      <w:pPr>
         <w:rPr>
           <w:rFonts w:ascii="Tahoma" w:hAnsi="Tahoma" w:cs="Tahoma"/>
           <w:color w:val="333333"/>
           <w:szCs w:val="21"/>
           <w:shd w:val="clear" w:color="auto" w:fill="FAFAFC"/>
         </w:rPr>
+      </w:pPr>
+      <w:r>
+        <w:rPr>
+          <w:rFonts w:ascii="Tahoma" w:hAnsi="Tahoma" w:cs="Tahoma"/>
+          <w:color w:val="333333"/>
+          <w:szCs w:val="21"/>
+          <w:shd w:val="clear" w:color="auto" w:fill="FAFAFC"/>
+        </w:rPr>
         <w:t>sudo apt-get install nautilus-open-terminal</w:t>
+      </w:r>
+    </w:p>
+    <w:p>
+      <w:pPr>
+        <w:rPr>
+          <w:rFonts w:ascii="Tahoma" w:hAnsi="Tahoma" w:cs="Tahoma"/>
+          <w:color w:val="333333"/>
+          <w:szCs w:val="21"/>
+          <w:shd w:val="clear" w:color="auto" w:fill="FAFAFC"/>
+        </w:rPr>
+      </w:pPr>
+      <w:bookmarkStart w:id="0" w:name="_GoBack"/>
+      <w:bookmarkEnd w:id="0"/>
+    </w:p>
+    <w:p>
+      <w:pPr>
+        <w:rPr>
+          <w:rFonts w:ascii="Tahoma" w:hAnsi="Tahoma" w:cs="Tahoma"/>
+          <w:color w:val="333333"/>
+          <w:szCs w:val="21"/>
+          <w:shd w:val="clear" w:color="auto" w:fill="FAFAFC"/>
+        </w:rPr>
+      </w:pPr>
+      <w:r>
+        <w:rPr>
+          <w:rFonts w:ascii="Tahoma" w:hAnsi="Tahoma" w:cs="Tahoma" w:hint="eastAsia"/>
+          <w:color w:val="333333"/>
+          <w:szCs w:val="21"/>
+          <w:shd w:val="clear" w:color="auto" w:fill="FAFAFC"/>
+        </w:rPr>
+        <w:t>root</w:t>
+      </w:r>
+      <w:r>
+        <w:rPr>
+          <w:rFonts w:ascii="Tahoma" w:hAnsi="Tahoma" w:cs="Tahoma" w:hint="eastAsia"/>
+          <w:color w:val="333333"/>
+          <w:szCs w:val="21"/>
+          <w:shd w:val="clear" w:color="auto" w:fill="FAFAFC"/>
+        </w:rPr>
+        <w:t>下打开资源管理文件夹</w:t>
+      </w:r>
+    </w:p>
+    <w:p>
+      <w:pPr>
+        <w:rPr>
+          <w:rFonts w:ascii="Arial" w:hAnsi="Arial" w:cs="Arial"/>
+          <w:color w:val="333333"/>
+          <w:szCs w:val="21"/>
+          <w:shd w:val="clear" w:color="auto" w:fill="FFFFFF"/>
+        </w:rPr>
+      </w:pPr>
+      <w:r>
+        <w:rPr>
+          <w:rFonts w:ascii="Arial" w:hAnsi="Arial" w:cs="Arial"/>
+          <w:color w:val="333333"/>
+          <w:szCs w:val="21"/>
+          <w:shd w:val="clear" w:color="auto" w:fill="FFFFFF"/>
+        </w:rPr>
+        <w:t>sudo nautilus</w:t>
+      </w:r>
+    </w:p>
+    <w:p>
+      <w:pPr>
+        <w:rPr>
+          <w:rFonts w:ascii="Arial" w:hAnsi="Arial" w:cs="Arial"/>
+          <w:color w:val="333333"/>
+          <w:szCs w:val="21"/>
+          <w:shd w:val="clear" w:color="auto" w:fill="FFFFFF"/>
+        </w:rPr>
+      </w:pPr>
+    </w:p>
+    <w:p>
+      <w:pPr>
+        <w:pStyle w:val="a7"/>
+        <w:rPr>
+          <w:shd w:val="clear" w:color="auto" w:fill="FFFFFF"/>
+        </w:rPr>
+      </w:pPr>
+      <w:r>
+        <w:rPr>
+          <w:shd w:val="clear" w:color="auto" w:fill="FFFFFF"/>
+        </w:rPr>
+        <w:t xml:space="preserve">Ubuntu </w:t>
+      </w:r>
+      <w:r>
+        <w:rPr>
+          <w:rFonts w:hint="eastAsia"/>
+          <w:shd w:val="clear" w:color="auto" w:fill="FFFFFF"/>
+        </w:rPr>
+        <w:t>lua</w:t>
+      </w:r>
+      <w:r>
+        <w:rPr>
+          <w:shd w:val="clear" w:color="auto" w:fill="FFFFFF"/>
+        </w:rPr>
+        <w:t>5.3</w:t>
+      </w:r>
+      <w:r>
+        <w:rPr>
+          <w:rFonts w:hint="eastAsia"/>
+          <w:shd w:val="clear" w:color="auto" w:fill="FFFFFF"/>
+        </w:rPr>
+        <w:t>安装</w:t>
+      </w:r>
+    </w:p>
+    <w:p>
+      <w:r>
+        <w:t>C</w:t>
+      </w:r>
+      <w:r>
+        <w:rPr>
+          <w:rFonts w:hint="eastAsia"/>
+        </w:rPr>
+        <w:t>d luaxxx</w:t>
+      </w:r>
+    </w:p>
+    <w:p>
+      <w:pPr>
+        <w:rPr>
+          <w:rFonts w:ascii="Arial" w:hAnsi="Arial" w:cs="Arial"/>
+          <w:color w:val="333333"/>
+          <w:sz w:val="36"/>
+          <w:szCs w:val="36"/>
+          <w:shd w:val="clear" w:color="auto" w:fill="FFFFFF"/>
+        </w:rPr>
+      </w:pPr>
+      <w:r>
+        <w:rPr>
+          <w:rFonts w:ascii="Arial" w:hAnsi="Arial" w:cs="Arial"/>
+          <w:color w:val="333333"/>
+          <w:sz w:val="36"/>
+          <w:szCs w:val="36"/>
+          <w:shd w:val="clear" w:color="auto" w:fill="FFFFFF"/>
+        </w:rPr>
+        <w:t>make linux</w:t>
+      </w:r>
+    </w:p>
+    <w:p>
+      <w:pPr>
+        <w:rPr>
+          <w:rFonts w:hint="eastAsia"/>
+        </w:rPr>
+      </w:pPr>
+      <w:r>
+        <w:rPr>
+          <w:rFonts w:ascii="Arial" w:hAnsi="Arial" w:cs="Arial"/>
+          <w:color w:val="333333"/>
+          <w:sz w:val="36"/>
+          <w:szCs w:val="36"/>
+          <w:shd w:val="clear" w:color="auto" w:fill="FFFFFF"/>
+        </w:rPr>
+        <w:t>sudo make install</w:t>
       </w:r>
     </w:p>
     <w:sectPr>

--- a/第三方库使用.docx
+++ b/第三方库使用.docx
@@ -260,8 +260,6 @@
           <w:shd w:val="clear" w:color="auto" w:fill="FAFAFC"/>
         </w:rPr>
       </w:pPr>
-      <w:bookmarkStart w:id="0" w:name="_GoBack"/>
-      <w:bookmarkEnd w:id="0"/>
     </w:p>
     <w:p>
       <w:pPr>
@@ -389,18 +387,81 @@
     <w:p>
       <w:pPr>
         <w:rPr>
-          <w:rFonts w:hint="eastAsia"/>
-        </w:rPr>
-      </w:pPr>
-      <w:r>
-        <w:rPr>
           <w:rFonts w:ascii="Arial" w:hAnsi="Arial" w:cs="Arial"/>
           <w:color w:val="333333"/>
           <w:sz w:val="36"/>
           <w:szCs w:val="36"/>
           <w:shd w:val="clear" w:color="auto" w:fill="FFFFFF"/>
         </w:rPr>
+      </w:pPr>
+      <w:r>
+        <w:rPr>
+          <w:rFonts w:ascii="Arial" w:hAnsi="Arial" w:cs="Arial"/>
+          <w:color w:val="333333"/>
+          <w:sz w:val="36"/>
+          <w:szCs w:val="36"/>
+          <w:shd w:val="clear" w:color="auto" w:fill="FFFFFF"/>
+        </w:rPr>
         <w:t>sudo make install</w:t>
+      </w:r>
+    </w:p>
+    <w:p>
+      <w:pPr>
+        <w:pStyle w:val="a7"/>
+        <w:rPr>
+          <w:shd w:val="clear" w:color="auto" w:fill="FFFFFF"/>
+        </w:rPr>
+      </w:pPr>
+      <w:bookmarkStart w:id="0" w:name="_GoBack"/>
+      <w:r>
+        <w:rPr>
+          <w:rFonts w:hint="eastAsia"/>
+          <w:shd w:val="clear" w:color="auto" w:fill="FFFFFF"/>
+        </w:rPr>
+        <w:t>环境变量配置</w:t>
+      </w:r>
+    </w:p>
+    <w:bookmarkEnd w:id="0"/>
+    <w:p>
+      <w:r>
+        <w:t>vi /etc/profile</w:t>
+      </w:r>
+    </w:p>
+    <w:p>
+      <w:r>
+        <w:rPr>
+          <w:rFonts w:hint="eastAsia"/>
+        </w:rPr>
+        <w:t>在后面添加下面的</w:t>
+      </w:r>
+      <w:r>
+        <w:t>3行</w:t>
+      </w:r>
+    </w:p>
+    <w:p>
+      <w:r>
+        <w:t>export GOROOT=/home/hsx/thirdparty/go</w:t>
+      </w:r>
+    </w:p>
+    <w:p>
+      <w:r>
+        <w:t>export PATH=$PATH:$GOROOT/bin</w:t>
+      </w:r>
+    </w:p>
+    <w:p>
+      <w:r>
+        <w:t>export GOPATH=/home/hsx/thirdparty/go_work</w:t>
+      </w:r>
+    </w:p>
+    <w:p>
+      <w:r>
+        <w:rPr>
+          <w:rFonts w:hint="eastAsia"/>
+        </w:rPr>
+        <w:t>如果使其立即生效：</w:t>
+      </w:r>
+      <w:r>
+        <w:t xml:space="preserve"> source /etc/profile --好像要重启</w:t>
       </w:r>
     </w:p>
     <w:sectPr>
